--- a/draft/cover-letter.docx
+++ b/draft/cover-letter.docx
@@ -110,15 +110,81 @@
           <w:sz w:val="24"/>
           <w:szCs w:val="24"/>
         </w:rPr>
-        <w:t xml:space="preserve">In the revision paper, we redesigned our second checking method to make it more space- and I/O-efficient. </w:t>
-      </w:r>
-      <w:r>
-        <w:rPr>
-          <w:kern w:val="0"/>
-          <w:sz w:val="24"/>
-          <w:szCs w:val="24"/>
-        </w:rPr>
-        <w:t>For reviewer’s convenience, we reply to the review comments for the previous version one by one in the attachment of this letter.</w:t>
+        <w:t xml:space="preserve">In the revision paper, </w:t>
+      </w:r>
+      <w:r>
+        <w:rPr>
+          <w:kern w:val="0"/>
+          <w:sz w:val="24"/>
+          <w:szCs w:val="24"/>
+        </w:rPr>
+        <w:t>we redesigned the second c</w:t>
+      </w:r>
+      <w:r>
+        <w:rPr>
+          <w:kern w:val="0"/>
+          <w:sz w:val="24"/>
+          <w:szCs w:val="24"/>
+        </w:rPr>
+        <w:t>hecking method and conducted more</w:t>
+      </w:r>
+      <w:r>
+        <w:rPr>
+          <w:kern w:val="0"/>
+          <w:sz w:val="24"/>
+          <w:szCs w:val="24"/>
+        </w:rPr>
+        <w:t xml:space="preserve"> experiments to </w:t>
+      </w:r>
+      <w:r>
+        <w:rPr>
+          <w:kern w:val="0"/>
+          <w:sz w:val="24"/>
+          <w:szCs w:val="24"/>
+        </w:rPr>
+        <w:t xml:space="preserve">evaluate the performance of our algorithms designed by the proposed methods in comparison with </w:t>
+      </w:r>
+      <w:r>
+        <w:rPr>
+          <w:kern w:val="0"/>
+          <w:sz w:val="24"/>
+          <w:szCs w:val="24"/>
+        </w:rPr>
+        <w:t>the existing fastest sequential and parallel construction algorithms.</w:t>
+      </w:r>
+      <w:r>
+        <w:rPr>
+          <w:kern w:val="0"/>
+          <w:sz w:val="24"/>
+          <w:szCs w:val="24"/>
+        </w:rPr>
+        <w:t xml:space="preserve"> </w:t>
+      </w:r>
+      <w:r>
+        <w:rPr>
+          <w:kern w:val="0"/>
+          <w:sz w:val="24"/>
+          <w:szCs w:val="24"/>
+        </w:rPr>
+        <w:t xml:space="preserve">For reviewer’s convenience, we reply to the review comments for the previous version one by one in </w:t>
+      </w:r>
+      <w:bookmarkStart w:id="0" w:name="_GoBack"/>
+      <w:r>
+        <w:rPr>
+          <w:kern w:val="0"/>
+          <w:sz w:val="24"/>
+          <w:szCs w:val="24"/>
+        </w:rPr>
+        <w:t>the attachment of this letter</w:t>
+      </w:r>
+      <w:bookmarkEnd w:id="0"/>
+      <w:r>
+        <w:rPr>
+          <w:kern w:val="0"/>
+          <w:sz w:val="24"/>
+          <w:szCs w:val="24"/>
+        </w:rPr>
+        <w:t>.</w:t>
       </w:r>
     </w:p>
     <w:p>
@@ -155,8 +221,6 @@
         </w:rPr>
         <w:t xml:space="preserve"> a lot!</w:t>
       </w:r>
-      <w:bookmarkStart w:id="0" w:name="_GoBack"/>
-      <w:bookmarkEnd w:id="0"/>
     </w:p>
     <w:p>
       <w:pPr>

--- a/draft/cover-letter.docx
+++ b/draft/cover-letter.docx
@@ -10,6 +10,8 @@
           <w:szCs w:val="24"/>
         </w:rPr>
       </w:pPr>
+      <w:bookmarkStart w:id="0" w:name="_GoBack"/>
+      <w:bookmarkEnd w:id="0"/>
       <w:r>
         <w:rPr>
           <w:rFonts w:hint="eastAsia"/>
@@ -110,82 +112,17 @@
           <w:sz w:val="24"/>
           <w:szCs w:val="24"/>
         </w:rPr>
-        <w:t xml:space="preserve">In the revision paper, </w:t>
-      </w:r>
-      <w:r>
-        <w:rPr>
-          <w:kern w:val="0"/>
-          <w:sz w:val="24"/>
-          <w:szCs w:val="24"/>
-        </w:rPr>
-        <w:t>we redesigned the second c</w:t>
-      </w:r>
-      <w:r>
-        <w:rPr>
-          <w:kern w:val="0"/>
-          <w:sz w:val="24"/>
-          <w:szCs w:val="24"/>
-        </w:rPr>
-        <w:t>hecking method and conducted more</w:t>
-      </w:r>
-      <w:r>
-        <w:rPr>
-          <w:kern w:val="0"/>
-          <w:sz w:val="24"/>
-          <w:szCs w:val="24"/>
-        </w:rPr>
-        <w:t xml:space="preserve"> experiments to </w:t>
-      </w:r>
-      <w:r>
-        <w:rPr>
-          <w:kern w:val="0"/>
-          <w:sz w:val="24"/>
-          <w:szCs w:val="24"/>
-        </w:rPr>
-        <w:t xml:space="preserve">evaluate the performance of our algorithms designed by the proposed methods in comparison with </w:t>
-      </w:r>
-      <w:r>
-        <w:rPr>
-          <w:kern w:val="0"/>
-          <w:sz w:val="24"/>
-          <w:szCs w:val="24"/>
-        </w:rPr>
-        <w:t>the existing fastest sequential and parallel construction algorithms.</w:t>
-      </w:r>
-      <w:r>
-        <w:rPr>
-          <w:kern w:val="0"/>
-          <w:sz w:val="24"/>
-          <w:szCs w:val="24"/>
-        </w:rPr>
-        <w:t xml:space="preserve"> </w:t>
-      </w:r>
-      <w:r>
-        <w:rPr>
-          <w:kern w:val="0"/>
-          <w:sz w:val="24"/>
-          <w:szCs w:val="24"/>
-        </w:rPr>
-        <w:t xml:space="preserve">For reviewer’s convenience, we reply to the review comments for the previous version one by one in </w:t>
-      </w:r>
-      <w:bookmarkStart w:id="0" w:name="_GoBack"/>
-      <w:r>
-        <w:rPr>
-          <w:kern w:val="0"/>
-          <w:sz w:val="24"/>
-          <w:szCs w:val="24"/>
-        </w:rPr>
-        <w:t>the attachment of this letter</w:t>
-      </w:r>
-      <w:bookmarkEnd w:id="0"/>
-      <w:r>
-        <w:rPr>
-          <w:kern w:val="0"/>
-          <w:sz w:val="24"/>
-          <w:szCs w:val="24"/>
-        </w:rPr>
-        <w:t>.</w:t>
-      </w:r>
+        <w:t>For reviewer’s convenience, we reply to the comments for the previous version one by one in the attachment of this letter.</w:t>
+      </w:r>
+    </w:p>
+    <w:p>
+      <w:pPr>
+        <w:rPr>
+          <w:kern w:val="0"/>
+          <w:sz w:val="24"/>
+          <w:szCs w:val="24"/>
+        </w:rPr>
+      </w:pPr>
     </w:p>
     <w:p>
       <w:pPr>
@@ -374,7 +311,15 @@
           <w:sz w:val="24"/>
           <w:szCs w:val="24"/>
         </w:rPr>
-        <w:t>xx Mar</w:t>
+        <w:t>18</w:t>
+      </w:r>
+      <w:r>
+        <w:rPr>
+          <w:kern w:val="0"/>
+          <w:sz w:val="24"/>
+          <w:szCs w:val="24"/>
+        </w:rPr>
+        <w:t xml:space="preserve"> Mar</w:t>
       </w:r>
       <w:r>
         <w:rPr>
